--- a/Договор безвозмездного пользования жилым помещением.docx
+++ b/Договор безвозмездного пользования жилым помещением.docx
@@ -1,6 +1,6 @@
 
 <file path=word/document.xml><?xml version="1.0" encoding="utf-8"?>
-<w:document xmlns:wpc="http://schemas.microsoft.com/office/word/2010/wordprocessingCanvas" xmlns:mc="http://schemas.openxmlformats.org/markup-compatibility/2006" xmlns:o="urn:schemas-microsoft-com:office:office" xmlns:r="http://schemas.openxmlformats.org/officeDocument/2006/relationships" xmlns:m="http://schemas.openxmlformats.org/officeDocument/2006/math" xmlns:v="urn:schemas-microsoft-com:vml" xmlns:wp14="http://schemas.microsoft.com/office/word/2010/wordprocessingDrawing" xmlns:wp="http://schemas.openxmlformats.org/drawingml/2006/wordprocessingDrawing" xmlns:w10="urn:schemas-microsoft-com:office:word" xmlns:w="http://schemas.openxmlformats.org/wordprocessingml/2006/main" xmlns:w14="http://schemas.microsoft.com/office/word/2010/wordml" xmlns:w15="http://schemas.microsoft.com/office/word/2012/wordml" xmlns:wpg="http://schemas.microsoft.com/office/word/2010/wordprocessingGroup" xmlns:wpi="http://schemas.microsoft.com/office/word/2010/wordprocessingInk" xmlns:wne="http://schemas.microsoft.com/office/word/2006/wordml" xmlns:wps="http://schemas.microsoft.com/office/word/2010/wordprocessingShape" mc:Ignorable="w14 w15 wp14">
+<w:document xmlns:wpc="http://schemas.microsoft.com/office/word/2010/wordprocessingCanvas" xmlns:cx="http://schemas.microsoft.com/office/drawing/2014/chartex" xmlns:cx1="http://schemas.microsoft.com/office/drawing/2015/9/8/chartex" xmlns:cx2="http://schemas.microsoft.com/office/drawing/2015/10/21/chartex" xmlns:cx3="http://schemas.microsoft.com/office/drawing/2016/5/9/chartex" xmlns:cx4="http://schemas.microsoft.com/office/drawing/2016/5/10/chartex" xmlns:cx5="http://schemas.microsoft.com/office/drawing/2016/5/11/chartex" xmlns:cx6="http://schemas.microsoft.com/office/drawing/2016/5/12/chartex" xmlns:cx7="http://schemas.microsoft.com/office/drawing/2016/5/13/chartex" xmlns:cx8="http://schemas.microsoft.com/office/drawing/2016/5/14/chartex" xmlns:mc="http://schemas.openxmlformats.org/markup-compatibility/2006" xmlns:aink="http://schemas.microsoft.com/office/drawing/2016/ink" xmlns:am3d="http://schemas.microsoft.com/office/drawing/2017/model3d" xmlns:o="urn:schemas-microsoft-com:office:office" xmlns:r="http://schemas.openxmlformats.org/officeDocument/2006/relationships" xmlns:m="http://schemas.openxmlformats.org/officeDocument/2006/math" xmlns:v="urn:schemas-microsoft-com:vml" xmlns:wp14="http://schemas.microsoft.com/office/word/2010/wordprocessingDrawing" xmlns:wp="http://schemas.openxmlformats.org/drawingml/2006/wordprocessingDrawing" xmlns:w10="urn:schemas-microsoft-com:office:word" xmlns:w="http://schemas.openxmlformats.org/wordprocessingml/2006/main" xmlns:w14="http://schemas.microsoft.com/office/word/2010/wordml" xmlns:w15="http://schemas.microsoft.com/office/word/2012/wordml" xmlns:w16cid="http://schemas.microsoft.com/office/word/2016/wordml/cid" xmlns:w16se="http://schemas.microsoft.com/office/word/2015/wordml/symex" xmlns:wpg="http://schemas.microsoft.com/office/word/2010/wordprocessingGroup" xmlns:wpi="http://schemas.microsoft.com/office/word/2010/wordprocessingInk" xmlns:wne="http://schemas.microsoft.com/office/word/2006/wordml" xmlns:wps="http://schemas.microsoft.com/office/word/2010/wordprocessingShape" mc:Ignorable="w14 w15 w16se w16cid wp14">
   <w:body>
     <w:p>
       <w:pPr>
@@ -77,15 +77,7 @@
         <w:t>14, именуемый</w:t>
       </w:r>
       <w:r>
-        <w:t xml:space="preserve"> в дальнейшем «</w:t>
-      </w:r>
-      <w:proofErr w:type="spellStart"/>
-      <w:r>
-        <w:t>Наймодатель</w:t>
-      </w:r>
-      <w:proofErr w:type="spellEnd"/>
-      <w:r>
-        <w:t>», с одной стороны, и граждане Республики Беларусь Редькин Александр Александрович и Редькин Виктор Александрович, зарегистрированные по месту временного проживания по адресу: г. Москва, ул. Маршала Голованова д.7 кв.14, именуемые в дальнейшем «Наниматели», с другой стороны, заключили настоящий договор о нижеследующем.</w:t>
+        <w:t xml:space="preserve"> в дальнейшем «Наймодатель», с одной стороны, и граждане Республики Беларусь Редькин Александр Александрович и Редькин Виктор Александрович, зарегистрированные по месту временного проживания по адресу: г. Москва, ул. Маршала Голованова д.7 кв.14, именуемые в дальнейшем «Наниматели», с другой стороны, заключили настоящий договор о нижеследующем.</w:t>
       </w:r>
     </w:p>
     <w:p>
@@ -127,21 +119,8 @@
       <w:r>
         <w:t xml:space="preserve"> По настоящему договору </w:t>
       </w:r>
-      <w:proofErr w:type="spellStart"/>
-      <w:r>
-        <w:t>Наймодатель</w:t>
-      </w:r>
-      <w:proofErr w:type="spellEnd"/>
-      <w:r>
-        <w:t xml:space="preserve"> обязуется предоставить Нанимателям в безвозмездное пользование для постоянного проживания с правом регистрации временного места жительства сроком на три года, принадлежащее </w:t>
-      </w:r>
-      <w:proofErr w:type="spellStart"/>
-      <w:r>
-        <w:t>Наймодателю</w:t>
-      </w:r>
-      <w:proofErr w:type="spellEnd"/>
-      <w:r>
-        <w:t xml:space="preserve"> на праве собственности жилое помещение – квартиру, общей площадью 50 кв. м., состоящую из двух комнат, расположенную по адресу: г. Москва, ул. Маршала Голованова д. 7, кв. 14. Наниматели обязуются принять указанное жилое помещение, а в случае прекращения действия настоящего договора – вернуть помещение в состоянии пригодном для проживания, с учетом нормального износа.</w:t>
+      <w:r>
+        <w:t>Наймодатель обязуется предоставить Нанимателям в безвозмездное пользование для постоянного проживания с правом регистрации временного места жительства сроком на три года, принадлежащее Наймодателю на праве собственности жилое помещение – квартиру, общей площадью 50 кв. м., состоящую из двух комнат, расположенную по адресу: г. Москва, ул. Маршала Голованова д. 7, кв. 14. Наниматели обязуются принять указанное жилое помещение, а в случае прекращения действия настоящего договора – вернуть помещение в состоянии пригодном для проживания, с учетом нормального износа.</w:t>
       </w:r>
     </w:p>
     <w:p>
@@ -154,15 +133,7 @@
         <w:jc w:val="both"/>
       </w:pPr>
       <w:r>
-        <w:t xml:space="preserve"> Право собственности на жилое помещение, указанное в п. 1.1. настоящего договора, принадлежит </w:t>
-      </w:r>
-      <w:proofErr w:type="spellStart"/>
-      <w:r>
-        <w:t>Наймодателю</w:t>
-      </w:r>
-      <w:proofErr w:type="spellEnd"/>
-      <w:r>
-        <w:t xml:space="preserve"> на праве собственности на основании </w:t>
+        <w:t xml:space="preserve"> Право собственности на жилое помещение, указанное в п. 1.1. настоящего договора, принадлежит Наймодателю на праве собственности на основании </w:t>
       </w:r>
       <w:r>
         <w:rPr>
@@ -189,15 +160,7 @@
         <w:rPr>
           <w:b/>
         </w:rPr>
-        <w:t xml:space="preserve"> регистрации права от 12 июля 2006г, серия 77АГ, №449036, запись регистрации в Едином государственном реестре прав на недвижимое имущество и сделок с ним №77-77-04/075</w:t>
-      </w:r>
-      <w:bookmarkStart w:id="0" w:name="_GoBack"/>
-      <w:bookmarkEnd w:id="0"/>
-      <w:r>
-        <w:rPr>
-          <w:b/>
-        </w:rPr>
-        <w:t>/2006-371 от 17 июля 2006г</w:t>
+        <w:t xml:space="preserve"> регистрации права от 12 июля 2006г, серия 77АГ, №449036, запись регистрации в Едином государственном реестре прав на недвижимое имущество и сделок с ним №77-77-04/075/2006-371 от 17 июля 2006г</w:t>
       </w:r>
       <w:r>
         <w:t>.</w:t>
@@ -213,15 +176,7 @@
         <w:jc w:val="both"/>
       </w:pPr>
       <w:r>
-        <w:t xml:space="preserve"> </w:t>
-      </w:r>
-      <w:proofErr w:type="spellStart"/>
-      <w:r>
-        <w:t>Наймодатель</w:t>
-      </w:r>
-      <w:proofErr w:type="spellEnd"/>
-      <w:r>
-        <w:t xml:space="preserve"> гарантирует, что передаваемое помещение не является предметом залога, под арестом и запретом не состоит.</w:t>
+        <w:t xml:space="preserve"> Наймодатель гарантирует, что передаваемое помещение не является предметом залога, под арестом и запретом не состоит.</w:t>
       </w:r>
     </w:p>
     <w:p>
@@ -269,15 +224,7 @@
         <w:jc w:val="both"/>
       </w:pPr>
       <w:r>
-        <w:t xml:space="preserve"> </w:t>
-      </w:r>
-      <w:proofErr w:type="spellStart"/>
-      <w:r>
-        <w:t>Наймодатель</w:t>
-      </w:r>
-      <w:proofErr w:type="spellEnd"/>
-      <w:r>
-        <w:t xml:space="preserve"> обязуется предоставить Нанимателям жилое помещение в состоянии, соответствующем условиям настоящего договора и его назначению.</w:t>
+        <w:t xml:space="preserve"> Наймодатель обязуется предоставить Нанимателям жилое помещение в состоянии, соответствующем условиям настоящего договора и его назначению.</w:t>
       </w:r>
     </w:p>
     <w:p>
@@ -342,15 +289,7 @@
         <w:jc w:val="both"/>
       </w:pPr>
       <w:r>
-        <w:t xml:space="preserve">не передавать жилое помещение в пользование третьим лицам без предварительного согласия </w:t>
-      </w:r>
-      <w:proofErr w:type="spellStart"/>
-      <w:r>
-        <w:t>Наймодателя</w:t>
-      </w:r>
-      <w:proofErr w:type="spellEnd"/>
-      <w:r>
-        <w:t>;</w:t>
+        <w:t>не передавать жилое помещение в пользование третьим лицам без предварительного согласия Наймодателя;</w:t>
       </w:r>
     </w:p>
     <w:p>
@@ -424,15 +363,7 @@
         <w:jc w:val="both"/>
       </w:pPr>
       <w:r>
-        <w:t xml:space="preserve"> </w:t>
-      </w:r>
-      <w:proofErr w:type="spellStart"/>
-      <w:r>
-        <w:t>Наймодатель</w:t>
-      </w:r>
-      <w:proofErr w:type="spellEnd"/>
-      <w:r>
-        <w:t xml:space="preserve"> отвечает за недостатки помещения, которые он умышленно или по грубой неосторожности не оговорил при заключении настоящего договора.</w:t>
+        <w:t xml:space="preserve"> Наймодатель отвечает за недостатки помещения, которые он умышленно или по грубой неосторожности не оговорил при заключении настоящего договора.</w:t>
       </w:r>
     </w:p>
     <w:p>
@@ -449,15 +380,7 @@
         <w:t>Наниматели несут риск случайной гибели или случайного повреждения Помещения, если Помещение погибло или было испорчено в связи с тем, что они использовали его не по назначению либо передали его третьему лицу без предварительного согласия</w:t>
       </w:r>
       <w:r>
-        <w:t xml:space="preserve"> </w:t>
-      </w:r>
-      <w:proofErr w:type="spellStart"/>
-      <w:r>
-        <w:t>Наймодателя</w:t>
-      </w:r>
-      <w:proofErr w:type="spellEnd"/>
-      <w:r>
-        <w:t>.</w:t>
+        <w:t xml:space="preserve"> Наймодателя.</w:t>
       </w:r>
     </w:p>
     <w:p>
@@ -517,13 +440,8 @@
         </w:numPr>
         <w:jc w:val="both"/>
       </w:pPr>
-      <w:proofErr w:type="spellStart"/>
-      <w:r>
-        <w:t>Наймодатель</w:t>
-      </w:r>
-      <w:proofErr w:type="spellEnd"/>
-      <w:r>
-        <w:t xml:space="preserve"> вправе потребовать досрочного расторжения настоящего договора в случаях, когда Наниматели:</w:t>
+      <w:r>
+        <w:t>Наймодатель вправе потребовать досрочного расторжения настоящего договора в случаях, когда Наниматели:</w:t>
       </w:r>
     </w:p>
     <w:p>
@@ -575,15 +493,7 @@
         <w:jc w:val="both"/>
       </w:pPr>
       <w:r>
-        <w:t xml:space="preserve">без согласия </w:t>
-      </w:r>
-      <w:proofErr w:type="spellStart"/>
-      <w:r>
-        <w:t>Наймодателя</w:t>
-      </w:r>
-      <w:proofErr w:type="spellEnd"/>
-      <w:r>
-        <w:t xml:space="preserve"> предоставляет Помещение в пользование третьему лицу.</w:t>
+        <w:t>без согласия Наймодателя предоставляет Помещение в пользование третьему лицу.</w:t>
       </w:r>
     </w:p>
     <w:p>
@@ -629,6 +539,39 @@
       <w:pPr>
         <w:pStyle w:val="a3"/>
         <w:ind w:left="2160"/>
+        <w:jc w:val="both"/>
+      </w:pPr>
+    </w:p>
+    <w:p>
+      <w:pPr>
+        <w:pStyle w:val="a3"/>
+        <w:numPr>
+          <w:ilvl w:val="1"/>
+          <w:numId w:val="2"/>
+        </w:numPr>
+        <w:jc w:val="both"/>
+      </w:pPr>
+      <w:r>
+        <w:t>.</w:t>
+      </w:r>
+    </w:p>
+    <w:p>
+      <w:pPr>
+        <w:pStyle w:val="a3"/>
+        <w:numPr>
+          <w:ilvl w:val="1"/>
+          <w:numId w:val="2"/>
+        </w:numPr>
+        <w:jc w:val="both"/>
+      </w:pPr>
+      <w:r>
+        <w:t xml:space="preserve"> Настоящий договор составлен в двух экземплярах, из которых один храниться у Нанимателя, один у Наймодателя. Все экземпляры имеют одинаковую юридическую силу.</w:t>
+      </w:r>
+    </w:p>
+    <w:p>
+      <w:pPr>
+        <w:pStyle w:val="a3"/>
+        <w:ind w:left="1080"/>
         <w:jc w:val="both"/>
       </w:pPr>
     </w:p>
@@ -650,114 +593,6 @@
           <w:sz w:val="24"/>
           <w:szCs w:val="24"/>
         </w:rPr>
-        <w:t>Прочие условия</w:t>
-      </w:r>
-    </w:p>
-    <w:p>
-      <w:pPr>
-        <w:pStyle w:val="a3"/>
-        <w:ind w:left="360"/>
-        <w:jc w:val="both"/>
-      </w:pPr>
-    </w:p>
-    <w:p>
-      <w:pPr>
-        <w:pStyle w:val="a3"/>
-        <w:numPr>
-          <w:ilvl w:val="1"/>
-          <w:numId w:val="2"/>
-        </w:numPr>
-        <w:jc w:val="both"/>
-      </w:pPr>
-      <w:r>
-        <w:t xml:space="preserve"> Все изменения, дополнения к настоящему договору действительны, если они изложены в письменной форме, подписаны обеими сторонами и зарегистрированы в установленном порядке.</w:t>
-      </w:r>
-    </w:p>
-    <w:p>
-      <w:pPr>
-        <w:pStyle w:val="a3"/>
-        <w:numPr>
-          <w:ilvl w:val="1"/>
-          <w:numId w:val="2"/>
-        </w:numPr>
-        <w:jc w:val="both"/>
-      </w:pPr>
-      <w:r>
-        <w:t xml:space="preserve"> Разногласия, возникающие в процессе заключения и исполнения договора рассматриваются в судебном порядке.</w:t>
-      </w:r>
-    </w:p>
-    <w:p>
-      <w:pPr>
-        <w:pStyle w:val="a3"/>
-        <w:numPr>
-          <w:ilvl w:val="1"/>
-          <w:numId w:val="2"/>
-        </w:numPr>
-        <w:jc w:val="both"/>
-      </w:pPr>
-      <w:r>
-        <w:t xml:space="preserve"> По вопросам, не предусмотренным настоящим договором, стороны руководствуются законодательством Российской Федерации.</w:t>
-      </w:r>
-    </w:p>
-    <w:p>
-      <w:pPr>
-        <w:pStyle w:val="a3"/>
-        <w:numPr>
-          <w:ilvl w:val="1"/>
-          <w:numId w:val="2"/>
-        </w:numPr>
-        <w:jc w:val="both"/>
-      </w:pPr>
-      <w:r>
-        <w:t xml:space="preserve"> Договор вступает в законную силу с момента его заключения.</w:t>
-      </w:r>
-    </w:p>
-    <w:p>
-      <w:pPr>
-        <w:pStyle w:val="a3"/>
-        <w:numPr>
-          <w:ilvl w:val="1"/>
-          <w:numId w:val="2"/>
-        </w:numPr>
-        <w:jc w:val="both"/>
-      </w:pPr>
-      <w:r>
-        <w:t xml:space="preserve"> Настоящий договор составлен в двух экземплярах, из которых один храниться у Нанимателя, один у </w:t>
-      </w:r>
-      <w:proofErr w:type="spellStart"/>
-      <w:r>
-        <w:t>Наймодателя</w:t>
-      </w:r>
-      <w:proofErr w:type="spellEnd"/>
-      <w:r>
-        <w:t>. Все экземпляры имеют одинаковую юридическую силу.</w:t>
-      </w:r>
-    </w:p>
-    <w:p>
-      <w:pPr>
-        <w:pStyle w:val="a3"/>
-        <w:ind w:left="1080"/>
-        <w:jc w:val="both"/>
-      </w:pPr>
-    </w:p>
-    <w:p>
-      <w:pPr>
-        <w:pStyle w:val="a3"/>
-        <w:numPr>
-          <w:ilvl w:val="0"/>
-          <w:numId w:val="2"/>
-        </w:numPr>
-        <w:jc w:val="center"/>
-        <w:rPr>
-          <w:sz w:val="24"/>
-          <w:szCs w:val="24"/>
-        </w:rPr>
-      </w:pPr>
-      <w:r>
-        <w:rPr>
-          <w:sz w:val="24"/>
-          <w:szCs w:val="24"/>
-        </w:rPr>
         <w:t>Подписи сторон</w:t>
       </w:r>
     </w:p>
@@ -770,13 +605,8 @@
       <w:pPr>
         <w:jc w:val="both"/>
       </w:pPr>
-      <w:proofErr w:type="spellStart"/>
-      <w:r>
-        <w:t>Наймодатель</w:t>
-      </w:r>
-      <w:proofErr w:type="spellEnd"/>
-      <w:r>
-        <w:t xml:space="preserve"> ______________________________________________________________________</w:t>
+      <w:r>
+        <w:t>Наймодатель ______________________________________________________________________</w:t>
       </w:r>
     </w:p>
     <w:p>
@@ -806,7 +636,7 @@
 </file>
 
 <file path=word/numbering.xml><?xml version="1.0" encoding="utf-8"?>
-<w:numbering xmlns:wpc="http://schemas.microsoft.com/office/word/2010/wordprocessingCanvas" xmlns:mc="http://schemas.openxmlformats.org/markup-compatibility/2006" xmlns:o="urn:schemas-microsoft-com:office:office" xmlns:r="http://schemas.openxmlformats.org/officeDocument/2006/relationships" xmlns:m="http://schemas.openxmlformats.org/officeDocument/2006/math" xmlns:v="urn:schemas-microsoft-com:vml" xmlns:wp14="http://schemas.microsoft.com/office/word/2010/wordprocessingDrawing" xmlns:wp="http://schemas.openxmlformats.org/drawingml/2006/wordprocessingDrawing" xmlns:w10="urn:schemas-microsoft-com:office:word" xmlns:w="http://schemas.openxmlformats.org/wordprocessingml/2006/main" xmlns:w14="http://schemas.microsoft.com/office/word/2010/wordml" xmlns:w15="http://schemas.microsoft.com/office/word/2012/wordml" xmlns:wpg="http://schemas.microsoft.com/office/word/2010/wordprocessingGroup" xmlns:wpi="http://schemas.microsoft.com/office/word/2010/wordprocessingInk" xmlns:wne="http://schemas.microsoft.com/office/word/2006/wordml" xmlns:wps="http://schemas.microsoft.com/office/word/2010/wordprocessingShape" mc:Ignorable="w14 w15 wp14">
+<w:numbering xmlns:wpc="http://schemas.microsoft.com/office/word/2010/wordprocessingCanvas" xmlns:cx="http://schemas.microsoft.com/office/drawing/2014/chartex" xmlns:cx1="http://schemas.microsoft.com/office/drawing/2015/9/8/chartex" xmlns:cx2="http://schemas.microsoft.com/office/drawing/2015/10/21/chartex" xmlns:cx3="http://schemas.microsoft.com/office/drawing/2016/5/9/chartex" xmlns:cx4="http://schemas.microsoft.com/office/drawing/2016/5/10/chartex" xmlns:cx5="http://schemas.microsoft.com/office/drawing/2016/5/11/chartex" xmlns:cx6="http://schemas.microsoft.com/office/drawing/2016/5/12/chartex" xmlns:cx7="http://schemas.microsoft.com/office/drawing/2016/5/13/chartex" xmlns:cx8="http://schemas.microsoft.com/office/drawing/2016/5/14/chartex" xmlns:mc="http://schemas.openxmlformats.org/markup-compatibility/2006" xmlns:aink="http://schemas.microsoft.com/office/drawing/2016/ink" xmlns:am3d="http://schemas.microsoft.com/office/drawing/2017/model3d" xmlns:o="urn:schemas-microsoft-com:office:office" xmlns:r="http://schemas.openxmlformats.org/officeDocument/2006/relationships" xmlns:m="http://schemas.openxmlformats.org/officeDocument/2006/math" xmlns:v="urn:schemas-microsoft-com:vml" xmlns:wp14="http://schemas.microsoft.com/office/word/2010/wordprocessingDrawing" xmlns:wp="http://schemas.openxmlformats.org/drawingml/2006/wordprocessingDrawing" xmlns:w10="urn:schemas-microsoft-com:office:word" xmlns:w="http://schemas.openxmlformats.org/wordprocessingml/2006/main" xmlns:w14="http://schemas.microsoft.com/office/word/2010/wordml" xmlns:w15="http://schemas.microsoft.com/office/word/2012/wordml" xmlns:w16cid="http://schemas.microsoft.com/office/word/2016/wordml/cid" xmlns:w16se="http://schemas.microsoft.com/office/word/2015/wordml/symex" xmlns:wpg="http://schemas.microsoft.com/office/word/2010/wordprocessingGroup" xmlns:wpi="http://schemas.microsoft.com/office/word/2010/wordprocessingInk" xmlns:wne="http://schemas.microsoft.com/office/word/2006/wordml" xmlns:wps="http://schemas.microsoft.com/office/word/2010/wordprocessingShape" mc:Ignorable="w14 w15 w16se w16cid wp14">
   <w:abstractNum w:abstractNumId="0" w15:restartNumberingAfterBreak="0">
     <w:nsid w:val="31024811"/>
     <w:multiLevelType w:val="multilevel"/>
@@ -1019,7 +849,7 @@
 </file>
 
 <file path=word/styles.xml><?xml version="1.0" encoding="utf-8"?>
-<w:styles xmlns:mc="http://schemas.openxmlformats.org/markup-compatibility/2006" xmlns:r="http://schemas.openxmlformats.org/officeDocument/2006/relationships" xmlns:w="http://schemas.openxmlformats.org/wordprocessingml/2006/main" xmlns:w14="http://schemas.microsoft.com/office/word/2010/wordml" xmlns:w15="http://schemas.microsoft.com/office/word/2012/wordml" mc:Ignorable="w14 w15">
+<w:styles xmlns:mc="http://schemas.openxmlformats.org/markup-compatibility/2006" xmlns:r="http://schemas.openxmlformats.org/officeDocument/2006/relationships" xmlns:w="http://schemas.openxmlformats.org/wordprocessingml/2006/main" xmlns:w14="http://schemas.microsoft.com/office/word/2010/wordml" xmlns:w15="http://schemas.microsoft.com/office/word/2012/wordml" xmlns:w16cid="http://schemas.microsoft.com/office/word/2016/wordml/cid" xmlns:w16se="http://schemas.microsoft.com/office/word/2015/wordml/symex" mc:Ignorable="w14 w15 w16se w16cid">
   <w:docDefaults>
     <w:rPrDefault>
       <w:rPr>
@@ -1035,7 +865,7 @@
       </w:pPr>
     </w:pPrDefault>
   </w:docDefaults>
-  <w:latentStyles w:defLockedState="0" w:defUIPriority="99" w:defSemiHidden="0" w:defUnhideWhenUsed="0" w:defQFormat="0" w:count="371">
+  <w:latentStyles w:defLockedState="0" w:defUIPriority="99" w:defSemiHidden="0" w:defUnhideWhenUsed="0" w:defQFormat="0" w:count="376">
     <w:lsdException w:name="Normal" w:uiPriority="0" w:qFormat="1"/>
     <w:lsdException w:name="heading 1" w:uiPriority="9" w:qFormat="1"/>
     <w:lsdException w:name="heading 2" w:semiHidden="1" w:uiPriority="9" w:unhideWhenUsed="1" w:qFormat="1"/>
@@ -1141,7 +971,6 @@
     <w:lsdException w:name="HTML Sample" w:semiHidden="1" w:unhideWhenUsed="1"/>
     <w:lsdException w:name="HTML Typewriter" w:semiHidden="1" w:unhideWhenUsed="1"/>
     <w:lsdException w:name="HTML Variable" w:semiHidden="1" w:unhideWhenUsed="1"/>
-    <w:lsdException w:name="Normal Table" w:semiHidden="1" w:unhideWhenUsed="1"/>
     <w:lsdException w:name="annotation subject" w:semiHidden="1" w:unhideWhenUsed="1"/>
     <w:lsdException w:name="No List" w:semiHidden="1" w:unhideWhenUsed="1"/>
     <w:lsdException w:name="Outline List 1" w:semiHidden="1" w:unhideWhenUsed="1"/>
@@ -1184,11 +1013,8 @@
     <w:lsdException w:name="Table Contemporary" w:semiHidden="1" w:unhideWhenUsed="1"/>
     <w:lsdException w:name="Table Elegant" w:semiHidden="1" w:unhideWhenUsed="1"/>
     <w:lsdException w:name="Table Professional" w:semiHidden="1" w:unhideWhenUsed="1"/>
-    <w:lsdException w:name="Table Subtle 1" w:semiHidden="1" w:unhideWhenUsed="1"/>
     <w:lsdException w:name="Table Subtle 2" w:semiHidden="1" w:unhideWhenUsed="1"/>
     <w:lsdException w:name="Table Web 1" w:semiHidden="1" w:unhideWhenUsed="1"/>
-    <w:lsdException w:name="Table Web 2" w:semiHidden="1" w:unhideWhenUsed="1"/>
-    <w:lsdException w:name="Table Web 3" w:semiHidden="1" w:unhideWhenUsed="1"/>
     <w:lsdException w:name="Balloon Text" w:semiHidden="1" w:unhideWhenUsed="1"/>
     <w:lsdException w:name="Table Grid" w:uiPriority="39"/>
     <w:lsdException w:name="Table Theme" w:semiHidden="1" w:unhideWhenUsed="1"/>
@@ -1407,6 +1233,11 @@
     <w:lsdException w:name="List Table 5 Dark Accent 6" w:uiPriority="50"/>
     <w:lsdException w:name="List Table 6 Colorful Accent 6" w:uiPriority="51"/>
     <w:lsdException w:name="List Table 7 Colorful Accent 6" w:uiPriority="52"/>
+    <w:lsdException w:name="Mention" w:semiHidden="1" w:unhideWhenUsed="1"/>
+    <w:lsdException w:name="Smart Hyperlink" w:semiHidden="1" w:unhideWhenUsed="1"/>
+    <w:lsdException w:name="Hashtag" w:semiHidden="1" w:unhideWhenUsed="1"/>
+    <w:lsdException w:name="Unresolved Mention" w:semiHidden="1" w:unhideWhenUsed="1"/>
+    <w:lsdException w:name="Smart Link" w:semiHidden="1" w:unhideWhenUsed="1"/>
   </w:latentStyles>
   <w:style w:type="paragraph" w:default="1" w:styleId="a">
     <w:name w:val="Normal"/>
